--- a/docs/static/resume.docx
+++ b/docs/static/resume.docx
@@ -136,6 +136,17 @@
                                     <w:spacing w:before="0"/>
                                     <w:rPr>
                                       <w:rFonts w:ascii="Baskerville Old Face" w:hAnsi="Baskerville Old Face"/>
+                                      <w:sz w:val="6"/>
+                                      <w:szCs w:val="6"/>
+                                    </w:rPr>
+                                  </w:pPr>
+                                </w:p>
+                                <w:p>
+                                  <w:pPr>
+                                    <w:pStyle w:val="Heading2"/>
+                                    <w:spacing w:before="0"/>
+                                    <w:rPr>
+                                      <w:rFonts w:ascii="Baskerville Old Face" w:hAnsi="Baskerville Old Face"/>
                                       <w:i/>
                                       <w:iCs/>
                                       <w:szCs w:val="24"/>
@@ -968,11 +979,15 @@
                                       <w:rFonts w:ascii="Baskerville Old Face" w:hAnsi="Baskerville Old Face"/>
                                       <w:b w:val="0"/>
                                       <w:bCs/>
-                                      <w:sz w:val="30"/>
-                                      <w:szCs w:val="30"/>
-                                    </w:rPr>
-                                  </w:pPr>
-                                  <w:r>
+                                      <w:sz w:val="6"/>
+                                      <w:szCs w:val="6"/>
+                                    </w:rPr>
+                                  </w:pPr>
+                                </w:p>
+                                <w:p>
+                                  <w:pPr>
+                                    <w:pStyle w:val="Heading2"/>
+                                    <w:spacing w:before="0"/>
                                     <w:rPr>
                                       <w:rFonts w:ascii="Baskerville Old Face" w:hAnsi="Baskerville Old Face"/>
                                       <w:b w:val="0"/>
@@ -980,6 +995,15 @@
                                       <w:sz w:val="30"/>
                                       <w:szCs w:val="30"/>
                                     </w:rPr>
+                                  </w:pPr>
+                                  <w:r>
+                                    <w:rPr>
+                                      <w:rFonts w:ascii="Baskerville Old Face" w:hAnsi="Baskerville Old Face"/>
+                                      <w:b w:val="0"/>
+                                      <w:bCs/>
+                                      <w:sz w:val="30"/>
+                                      <w:szCs w:val="30"/>
+                                    </w:rPr>
                                     <w:t>Computer Science Tutor</w:t>
                                   </w:r>
                                 </w:p>
@@ -1061,7 +1085,39 @@
                                       <w:sz w:val="24"/>
                                       <w:szCs w:val="24"/>
                                     </w:rPr>
-                                    <w:t>Developed and delivered comprehensive computer science curricula, integrating Python, Java, and C++ programming languages, resulting in a 30% increase in student engagement and a 20% improvement in exam scores.</w:t>
+                                    <w:t>Develop</w:t>
+                                  </w:r>
+                                  <w:r>
+                                    <w:rPr>
+                                      <w:rFonts w:ascii="Baskerville Old Face" w:hAnsi="Baskerville Old Face"/>
+                                      <w:sz w:val="24"/>
+                                      <w:szCs w:val="24"/>
+                                    </w:rPr>
+                                    <w:t>ing</w:t>
+                                  </w:r>
+                                  <w:r>
+                                    <w:rPr>
+                                      <w:rFonts w:ascii="Baskerville Old Face" w:hAnsi="Baskerville Old Face"/>
+                                      <w:sz w:val="24"/>
+                                      <w:szCs w:val="24"/>
+                                    </w:rPr>
+                                    <w:t xml:space="preserve"> and deliver</w:t>
+                                  </w:r>
+                                  <w:r>
+                                    <w:rPr>
+                                      <w:rFonts w:ascii="Baskerville Old Face" w:hAnsi="Baskerville Old Face"/>
+                                      <w:sz w:val="24"/>
+                                      <w:szCs w:val="24"/>
+                                    </w:rPr>
+                                    <w:t xml:space="preserve">ing </w:t>
+                                  </w:r>
+                                  <w:r>
+                                    <w:rPr>
+                                      <w:rFonts w:ascii="Baskerville Old Face" w:hAnsi="Baskerville Old Face"/>
+                                      <w:sz w:val="24"/>
+                                      <w:szCs w:val="24"/>
+                                    </w:rPr>
+                                    <w:t>comprehensive computer science curricula, resulting in a 30% increase in student engagement and a 20% improvement in exam scores.</w:t>
                                   </w:r>
                                 </w:p>
                                 <w:p>
@@ -1159,6 +1215,19 @@
                                       <w:rFonts w:ascii="Baskerville Old Face" w:hAnsi="Baskerville Old Face"/>
                                       <w:b w:val="0"/>
                                       <w:bCs/>
+                                      <w:sz w:val="6"/>
+                                      <w:szCs w:val="6"/>
+                                    </w:rPr>
+                                  </w:pPr>
+                                </w:p>
+                                <w:p>
+                                  <w:pPr>
+                                    <w:pStyle w:val="Heading2"/>
+                                    <w:spacing w:before="0"/>
+                                    <w:rPr>
+                                      <w:rFonts w:ascii="Baskerville Old Face" w:hAnsi="Baskerville Old Face"/>
+                                      <w:b w:val="0"/>
+                                      <w:bCs/>
                                       <w:sz w:val="30"/>
                                       <w:szCs w:val="30"/>
                                     </w:rPr>
@@ -1278,8 +1347,24 @@
                                     <w:ind w:left="288"/>
                                     <w:rPr>
                                       <w:rFonts w:ascii="Baskerville Old Face" w:hAnsi="Baskerville Old Face"/>
-                                      <w:sz w:val="24"/>
-                                      <w:szCs w:val="24"/>
+                                      <w:sz w:val="12"/>
+                                      <w:szCs w:val="12"/>
+                                    </w:rPr>
+                                  </w:pPr>
+                                </w:p>
+                                <w:p>
+                                  <w:pPr>
+                                    <w:pStyle w:val="ListBullet"/>
+                                    <w:numPr>
+                                      <w:ilvl w:val="0"/>
+                                      <w:numId w:val="0"/>
+                                    </w:numPr>
+                                    <w:spacing w:before="0"/>
+                                    <w:ind w:left="288"/>
+                                    <w:rPr>
+                                      <w:rFonts w:ascii="Baskerville Old Face" w:hAnsi="Baskerville Old Face"/>
+                                      <w:sz w:val="6"/>
+                                      <w:szCs w:val="6"/>
                                     </w:rPr>
                                   </w:pPr>
                                 </w:p>
@@ -2327,6 +2412,17 @@
                               <w:spacing w:before="0"/>
                               <w:rPr>
                                 <w:rFonts w:ascii="Baskerville Old Face" w:hAnsi="Baskerville Old Face"/>
+                                <w:sz w:val="6"/>
+                                <w:szCs w:val="6"/>
+                              </w:rPr>
+                            </w:pPr>
+                          </w:p>
+                          <w:p>
+                            <w:pPr>
+                              <w:pStyle w:val="Heading2"/>
+                              <w:spacing w:before="0"/>
+                              <w:rPr>
+                                <w:rFonts w:ascii="Baskerville Old Face" w:hAnsi="Baskerville Old Face"/>
                                 <w:i/>
                                 <w:iCs/>
                                 <w:szCs w:val="24"/>
@@ -3159,11 +3255,15 @@
                                 <w:rFonts w:ascii="Baskerville Old Face" w:hAnsi="Baskerville Old Face"/>
                                 <w:b w:val="0"/>
                                 <w:bCs/>
-                                <w:sz w:val="30"/>
-                                <w:szCs w:val="30"/>
-                              </w:rPr>
-                            </w:pPr>
-                            <w:r>
+                                <w:sz w:val="6"/>
+                                <w:szCs w:val="6"/>
+                              </w:rPr>
+                            </w:pPr>
+                          </w:p>
+                          <w:p>
+                            <w:pPr>
+                              <w:pStyle w:val="Heading2"/>
+                              <w:spacing w:before="0"/>
                               <w:rPr>
                                 <w:rFonts w:ascii="Baskerville Old Face" w:hAnsi="Baskerville Old Face"/>
                                 <w:b w:val="0"/>
@@ -3171,6 +3271,15 @@
                                 <w:sz w:val="30"/>
                                 <w:szCs w:val="30"/>
                               </w:rPr>
+                            </w:pPr>
+                            <w:r>
+                              <w:rPr>
+                                <w:rFonts w:ascii="Baskerville Old Face" w:hAnsi="Baskerville Old Face"/>
+                                <w:b w:val="0"/>
+                                <w:bCs/>
+                                <w:sz w:val="30"/>
+                                <w:szCs w:val="30"/>
+                              </w:rPr>
                               <w:t>Computer Science Tutor</w:t>
                             </w:r>
                           </w:p>
@@ -3252,7 +3361,39 @@
                                 <w:sz w:val="24"/>
                                 <w:szCs w:val="24"/>
                               </w:rPr>
-                              <w:t>Developed and delivered comprehensive computer science curricula, integrating Python, Java, and C++ programming languages, resulting in a 30% increase in student engagement and a 20% improvement in exam scores.</w:t>
+                              <w:t>Develop</w:t>
+                            </w:r>
+                            <w:r>
+                              <w:rPr>
+                                <w:rFonts w:ascii="Baskerville Old Face" w:hAnsi="Baskerville Old Face"/>
+                                <w:sz w:val="24"/>
+                                <w:szCs w:val="24"/>
+                              </w:rPr>
+                              <w:t>ing</w:t>
+                            </w:r>
+                            <w:r>
+                              <w:rPr>
+                                <w:rFonts w:ascii="Baskerville Old Face" w:hAnsi="Baskerville Old Face"/>
+                                <w:sz w:val="24"/>
+                                <w:szCs w:val="24"/>
+                              </w:rPr>
+                              <w:t xml:space="preserve"> and deliver</w:t>
+                            </w:r>
+                            <w:r>
+                              <w:rPr>
+                                <w:rFonts w:ascii="Baskerville Old Face" w:hAnsi="Baskerville Old Face"/>
+                                <w:sz w:val="24"/>
+                                <w:szCs w:val="24"/>
+                              </w:rPr>
+                              <w:t xml:space="preserve">ing </w:t>
+                            </w:r>
+                            <w:r>
+                              <w:rPr>
+                                <w:rFonts w:ascii="Baskerville Old Face" w:hAnsi="Baskerville Old Face"/>
+                                <w:sz w:val="24"/>
+                                <w:szCs w:val="24"/>
+                              </w:rPr>
+                              <w:t>comprehensive computer science curricula, resulting in a 30% increase in student engagement and a 20% improvement in exam scores.</w:t>
                             </w:r>
                           </w:p>
                           <w:p>
@@ -3350,6 +3491,19 @@
                                 <w:rFonts w:ascii="Baskerville Old Face" w:hAnsi="Baskerville Old Face"/>
                                 <w:b w:val="0"/>
                                 <w:bCs/>
+                                <w:sz w:val="6"/>
+                                <w:szCs w:val="6"/>
+                              </w:rPr>
+                            </w:pPr>
+                          </w:p>
+                          <w:p>
+                            <w:pPr>
+                              <w:pStyle w:val="Heading2"/>
+                              <w:spacing w:before="0"/>
+                              <w:rPr>
+                                <w:rFonts w:ascii="Baskerville Old Face" w:hAnsi="Baskerville Old Face"/>
+                                <w:b w:val="0"/>
+                                <w:bCs/>
                                 <w:sz w:val="30"/>
                                 <w:szCs w:val="30"/>
                               </w:rPr>
@@ -3469,8 +3623,24 @@
                               <w:ind w:left="288"/>
                               <w:rPr>
                                 <w:rFonts w:ascii="Baskerville Old Face" w:hAnsi="Baskerville Old Face"/>
-                                <w:sz w:val="24"/>
-                                <w:szCs w:val="24"/>
+                                <w:sz w:val="12"/>
+                                <w:szCs w:val="12"/>
+                              </w:rPr>
+                            </w:pPr>
+                          </w:p>
+                          <w:p>
+                            <w:pPr>
+                              <w:pStyle w:val="ListBullet"/>
+                              <w:numPr>
+                                <w:ilvl w:val="0"/>
+                                <w:numId w:val="0"/>
+                              </w:numPr>
+                              <w:spacing w:before="0"/>
+                              <w:ind w:left="288"/>
+                              <w:rPr>
+                                <w:rFonts w:ascii="Baskerville Old Face" w:hAnsi="Baskerville Old Face"/>
+                                <w:sz w:val="6"/>
+                                <w:szCs w:val="6"/>
                               </w:rPr>
                             </w:pPr>
                           </w:p>
@@ -6225,6 +6395,7 @@
     <w:rsid w:val="00734E0E"/>
     <w:rsid w:val="00996CE0"/>
     <w:rsid w:val="00EA2A8B"/>
+    <w:rsid w:val="00EF3920"/>
     <w:rsid w:val="00FA51C7"/>
   </w:rsids>
   <m:mathPr>
